--- a/002 TypeScript - declare variables/002 TypeScript - declare variables.docx
+++ b/002 TypeScript - declare variables/002 TypeScript - declare variables.docx
@@ -4,30 +4,45 @@
   <w:body>
     <w:p>
       <w:pPr>
-        <w:pStyle w:val="Title"/>
-      </w:pPr>
-      <w:r>
-        <w:t>000.00</w:t>
-      </w:r>
-      <w:r>
-        <w:t xml:space="preserve"> </w:t>
+        <w:rPr>
+          <w:rFonts w:asciiTheme="majorHAnsi" w:eastAsiaTheme="majorEastAsia" w:hAnsiTheme="majorHAnsi" w:cstheme="majorBidi"/>
+          <w:spacing w:val="-10"/>
+          <w:kern w:val="28"/>
+          <w:sz w:val="56"/>
+          <w:szCs w:val="56"/>
+        </w:rPr>
+      </w:pPr>
+      <w:r>
+        <w:rPr>
+          <w:rFonts w:asciiTheme="majorHAnsi" w:eastAsiaTheme="majorEastAsia" w:hAnsiTheme="majorHAnsi" w:cstheme="majorBidi"/>
+          <w:spacing w:val="-10"/>
+          <w:kern w:val="28"/>
+          <w:sz w:val="56"/>
+          <w:szCs w:val="56"/>
+        </w:rPr>
+        <w:t xml:space="preserve">002 </w:t>
       </w:r>
       <w:proofErr w:type="spellStart"/>
       <w:r>
+        <w:rPr>
+          <w:rFonts w:asciiTheme="majorHAnsi" w:eastAsiaTheme="majorEastAsia" w:hAnsiTheme="majorHAnsi" w:cstheme="majorBidi"/>
+          <w:spacing w:val="-10"/>
+          <w:kern w:val="28"/>
+          <w:sz w:val="56"/>
+          <w:szCs w:val="56"/>
+        </w:rPr>
         <w:t>TypeScript</w:t>
       </w:r>
       <w:proofErr w:type="spellEnd"/>
       <w:r>
-        <w:t xml:space="preserve"> </w:t>
-      </w:r>
-      <w:r>
-        <w:t>–</w:t>
-      </w:r>
-      <w:r>
-        <w:t xml:space="preserve"> </w:t>
-      </w:r>
-      <w:r>
-        <w:t>[title]</w:t>
+        <w:rPr>
+          <w:rFonts w:asciiTheme="majorHAnsi" w:eastAsiaTheme="majorEastAsia" w:hAnsiTheme="majorHAnsi" w:cstheme="majorBidi"/>
+          <w:spacing w:val="-10"/>
+          <w:kern w:val="28"/>
+          <w:sz w:val="56"/>
+          <w:szCs w:val="56"/>
+        </w:rPr>
+        <w:t xml:space="preserve"> - declare variables</w:t>
       </w:r>
     </w:p>
     <w:p>
@@ -68,7 +83,7 @@
     </w:p>
     <w:p>
       <w:r>
-        <w:t>[minutes]</w:t>
+        <w:t>5 minutes</w:t>
       </w:r>
     </w:p>
     <w:p>
@@ -81,7 +96,7 @@
     </w:p>
     <w:p>
       <w:r>
-        <w:t>[subject of kata]</w:t>
+        <w:t>Declarations of different types</w:t>
       </w:r>
     </w:p>
     <w:p>
@@ -168,21 +183,8 @@
           <w:u w:val="none"/>
         </w:rPr>
       </w:pPr>
-      <w:hyperlink r:id="rId5" w:history="1">
-        <w:r>
-          <w:rPr>
-            <w:rStyle w:val="Hyperlink"/>
-          </w:rPr>
-          <w:t>https://github.com/</w:t>
-        </w:r>
-      </w:hyperlink>
-      <w:r>
-        <w:rPr>
-          <w:rStyle w:val="Hyperlink"/>
-          <w:color w:val="auto"/>
-          <w:u w:val="none"/>
-        </w:rPr>
-        <w:t xml:space="preserve"> </w:t>
+      <w:r>
+        <w:t>https://github.com/robertdunaway/katas-typescript/tree/master/002%20TypeScript%20-%20declare%20variables/before</w:t>
       </w:r>
     </w:p>
     <w:p>
@@ -215,61 +217,49 @@
           <w:numId w:val="1"/>
         </w:numPr>
       </w:pPr>
-      <w:hyperlink r:id="rId6" w:history="1">
+      <w:hyperlink r:id="rId5" w:history="1">
         <w:r>
           <w:rPr>
             <w:rStyle w:val="Hyperlink"/>
           </w:rPr>
-          <w:t>https://github.com/</w:t>
+          <w:t>https://github.com/robertdunaway/katas-typescript/tree/master/002%20TypeScript%20-%20declare%20variables/after</w:t>
         </w:r>
       </w:hyperlink>
+    </w:p>
+    <w:p>
+      <w:pPr>
+        <w:pStyle w:val="Heading1"/>
+      </w:pPr>
+      <w:r>
+        <w:t>Kata</w:t>
+      </w:r>
+    </w:p>
+    <w:p>
+      <w:r>
+        <w:t>Create variables of types Boolean, String, and Number.  Initialize these variables with values.</w:t>
+      </w:r>
+    </w:p>
+    <w:p/>
+    <w:p>
+      <w:bookmarkStart w:id="0" w:name="_GoBack"/>
+      <w:proofErr w:type="spellStart"/>
+      <w:r>
+        <w:t>var</w:t>
+      </w:r>
+      <w:proofErr w:type="spellEnd"/>
       <w:r>
         <w:t xml:space="preserve"> </w:t>
       </w:r>
-    </w:p>
-    <w:p>
-      <w:pPr>
-        <w:pStyle w:val="Heading1"/>
-      </w:pPr>
-      <w:r>
-        <w:t>Kata</w:t>
-      </w:r>
-    </w:p>
-    <w:p>
-      <w:bookmarkStart w:id="0" w:name="_GoBack"/>
-      <w:bookmarkEnd w:id="0"/>
-    </w:p>
-    <w:p/>
-    <w:p/>
-    <w:p>
-      <w:pPr>
-        <w:pStyle w:val="Heading2"/>
-      </w:pPr>
-      <w:r>
-        <w:t>TIPS Library (remove before publishing)</w:t>
-      </w:r>
-    </w:p>
-    <w:p>
-      <w:r>
-        <w:t>Showing images</w:t>
-      </w:r>
-    </w:p>
-    <w:p>
-      <w:r>
-        <w:t>![enter image description here](</w:t>
-      </w:r>
-      <w:hyperlink r:id="rId7" w:history="1">
-        <w:r>
-          <w:rPr>
-            <w:rStyle w:val="Hyperlink"/>
-          </w:rPr>
-          <w:t>https://github.com/MashupJS/mashupjs.docs/blob/master/docs/mashupCore/apps/router%20auth.png?raw=true</w:t>
-        </w:r>
-      </w:hyperlink>
-      <w:r>
-        <w:t>)</w:t>
-      </w:r>
-    </w:p>
+      <w:proofErr w:type="spellStart"/>
+      <w:r>
+        <w:t>myBool</w:t>
+      </w:r>
+      <w:proofErr w:type="spellEnd"/>
+      <w:r>
+        <w:t>: Boolean = true;</w:t>
+      </w:r>
+    </w:p>
+    <w:bookmarkEnd w:id="0"/>
     <w:p/>
     <w:p/>
     <w:p/>

--- a/002 TypeScript - declare variables/002 TypeScript - declare variables.docx
+++ b/002 TypeScript - declare variables/002 TypeScript - declare variables.docx
@@ -239,28 +239,39 @@
         <w:t>Create variables of types Boolean, String, and Number.  Initialize these variables with values.</w:t>
       </w:r>
     </w:p>
+    <w:p>
+      <w:r>
+        <w:t>Create 3 variables of type Any and set their values “Bob”, 5, and true.</w:t>
+      </w:r>
+    </w:p>
+    <w:p>
+      <w:r>
+        <w:t>Send all 6 variables values to the console.</w:t>
+      </w:r>
+    </w:p>
+    <w:p>
+      <w:r>
+        <w:t>Tip: When you launch the application and Chrome loads up you need to press F12 to set breakpoints, view the console, or see what files have loaded.  Before pressing F12 the browser loads only the optimized files it needs to run the site.  After you press F12 you need to press F5 to reload the site.  This will cause all of the developer support files to load.</w:t>
+      </w:r>
+    </w:p>
+    <w:p>
+      <w:r>
+        <w:t xml:space="preserve">Note: Obviously we don’t need to practice declaring variables but while we do we can get familiar with Visual Studio and how Gulp and </w:t>
+      </w:r>
+      <w:proofErr w:type="spellStart"/>
+      <w:r>
+        <w:t>TypeScript</w:t>
+      </w:r>
+      <w:proofErr w:type="spellEnd"/>
+      <w:r>
+        <w:t xml:space="preserve"> are integrated into it.</w:t>
+      </w:r>
+    </w:p>
     <w:p/>
     <w:p>
       <w:bookmarkStart w:id="0" w:name="_GoBack"/>
-      <w:proofErr w:type="spellStart"/>
-      <w:r>
-        <w:t>var</w:t>
-      </w:r>
-      <w:proofErr w:type="spellEnd"/>
-      <w:r>
-        <w:t xml:space="preserve"> </w:t>
-      </w:r>
-      <w:proofErr w:type="spellStart"/>
-      <w:r>
-        <w:t>myBool</w:t>
-      </w:r>
-      <w:proofErr w:type="spellEnd"/>
-      <w:r>
-        <w:t>: Boolean = true;</w:t>
-      </w:r>
-    </w:p>
-    <w:bookmarkEnd w:id="0"/>
-    <w:p/>
+      <w:bookmarkEnd w:id="0"/>
+    </w:p>
     <w:p/>
     <w:p/>
     <w:p/>

--- a/002 TypeScript - declare variables/002 TypeScript - declare variables.docx
+++ b/002 TypeScript - declare variables/002 TypeScript - declare variables.docx
@@ -269,8 +269,453 @@
     </w:p>
     <w:p/>
     <w:p>
+      <w:pPr>
+        <w:rPr>
+          <w:rFonts w:ascii="Courier New" w:hAnsi="Courier New" w:cs="Courier New"/>
+        </w:rPr>
+      </w:pPr>
+      <w:r>
+        <w:rPr>
+          <w:rFonts w:ascii="Courier New" w:hAnsi="Courier New" w:cs="Courier New"/>
+        </w:rPr>
+        <w:t>// Let's get started!</w:t>
+      </w:r>
+    </w:p>
+    <w:p>
+      <w:pPr>
+        <w:rPr>
+          <w:rFonts w:ascii="Courier New" w:hAnsi="Courier New" w:cs="Courier New"/>
+        </w:rPr>
+      </w:pPr>
+      <w:proofErr w:type="gramStart"/>
+      <w:r>
+        <w:rPr>
+          <w:rFonts w:ascii="Courier New" w:hAnsi="Courier New" w:cs="Courier New"/>
+        </w:rPr>
+        <w:t>console.log(</w:t>
+      </w:r>
+      <w:proofErr w:type="gramEnd"/>
+      <w:r>
+        <w:rPr>
+          <w:rFonts w:ascii="Courier New" w:hAnsi="Courier New" w:cs="Courier New"/>
+        </w:rPr>
+        <w:t>"Let's get</w:t>
+      </w:r>
       <w:bookmarkStart w:id="0" w:name="_GoBack"/>
       <w:bookmarkEnd w:id="0"/>
+      <w:r>
+        <w:rPr>
+          <w:rFonts w:ascii="Courier New" w:hAnsi="Courier New" w:cs="Courier New"/>
+        </w:rPr>
+        <w:t xml:space="preserve"> started!");</w:t>
+      </w:r>
+    </w:p>
+    <w:p>
+      <w:pPr>
+        <w:rPr>
+          <w:rFonts w:ascii="Courier New" w:hAnsi="Courier New" w:cs="Courier New"/>
+        </w:rPr>
+      </w:pPr>
+    </w:p>
+    <w:p>
+      <w:pPr>
+        <w:rPr>
+          <w:rFonts w:ascii="Courier New" w:hAnsi="Courier New" w:cs="Courier New"/>
+        </w:rPr>
+      </w:pPr>
+      <w:proofErr w:type="spellStart"/>
+      <w:r>
+        <w:rPr>
+          <w:rFonts w:ascii="Courier New" w:hAnsi="Courier New" w:cs="Courier New"/>
+        </w:rPr>
+        <w:t>var</w:t>
+      </w:r>
+      <w:proofErr w:type="spellEnd"/>
+      <w:r>
+        <w:rPr>
+          <w:rFonts w:ascii="Courier New" w:hAnsi="Courier New" w:cs="Courier New"/>
+        </w:rPr>
+        <w:t xml:space="preserve"> </w:t>
+      </w:r>
+      <w:proofErr w:type="spellStart"/>
+      <w:r>
+        <w:rPr>
+          <w:rFonts w:ascii="Courier New" w:hAnsi="Courier New" w:cs="Courier New"/>
+        </w:rPr>
+        <w:t>myBool</w:t>
+      </w:r>
+      <w:proofErr w:type="spellEnd"/>
+      <w:r>
+        <w:rPr>
+          <w:rFonts w:ascii="Courier New" w:hAnsi="Courier New" w:cs="Courier New"/>
+        </w:rPr>
+        <w:t xml:space="preserve">: </w:t>
+      </w:r>
+      <w:proofErr w:type="spellStart"/>
+      <w:r>
+        <w:rPr>
+          <w:rFonts w:ascii="Courier New" w:hAnsi="Courier New" w:cs="Courier New"/>
+        </w:rPr>
+        <w:t>boolean</w:t>
+      </w:r>
+      <w:proofErr w:type="spellEnd"/>
+      <w:r>
+        <w:rPr>
+          <w:rFonts w:ascii="Courier New" w:hAnsi="Courier New" w:cs="Courier New"/>
+        </w:rPr>
+        <w:t xml:space="preserve"> = true;</w:t>
+      </w:r>
+    </w:p>
+    <w:p>
+      <w:pPr>
+        <w:rPr>
+          <w:rFonts w:ascii="Courier New" w:hAnsi="Courier New" w:cs="Courier New"/>
+        </w:rPr>
+      </w:pPr>
+      <w:proofErr w:type="spellStart"/>
+      <w:r>
+        <w:rPr>
+          <w:rFonts w:ascii="Courier New" w:hAnsi="Courier New" w:cs="Courier New"/>
+        </w:rPr>
+        <w:t>var</w:t>
+      </w:r>
+      <w:proofErr w:type="spellEnd"/>
+      <w:r>
+        <w:rPr>
+          <w:rFonts w:ascii="Courier New" w:hAnsi="Courier New" w:cs="Courier New"/>
+        </w:rPr>
+        <w:t xml:space="preserve"> </w:t>
+      </w:r>
+      <w:proofErr w:type="spellStart"/>
+      <w:r>
+        <w:rPr>
+          <w:rFonts w:ascii="Courier New" w:hAnsi="Courier New" w:cs="Courier New"/>
+        </w:rPr>
+        <w:t>myNumber</w:t>
+      </w:r>
+      <w:proofErr w:type="spellEnd"/>
+      <w:r>
+        <w:rPr>
+          <w:rFonts w:ascii="Courier New" w:hAnsi="Courier New" w:cs="Courier New"/>
+        </w:rPr>
+        <w:t>: number = 5;</w:t>
+      </w:r>
+    </w:p>
+    <w:p>
+      <w:pPr>
+        <w:rPr>
+          <w:rFonts w:ascii="Courier New" w:hAnsi="Courier New" w:cs="Courier New"/>
+        </w:rPr>
+      </w:pPr>
+      <w:proofErr w:type="spellStart"/>
+      <w:r>
+        <w:rPr>
+          <w:rFonts w:ascii="Courier New" w:hAnsi="Courier New" w:cs="Courier New"/>
+        </w:rPr>
+        <w:t>var</w:t>
+      </w:r>
+      <w:proofErr w:type="spellEnd"/>
+      <w:r>
+        <w:rPr>
+          <w:rFonts w:ascii="Courier New" w:hAnsi="Courier New" w:cs="Courier New"/>
+        </w:rPr>
+        <w:t xml:space="preserve"> </w:t>
+      </w:r>
+      <w:proofErr w:type="spellStart"/>
+      <w:r>
+        <w:rPr>
+          <w:rFonts w:ascii="Courier New" w:hAnsi="Courier New" w:cs="Courier New"/>
+        </w:rPr>
+        <w:t>myString</w:t>
+      </w:r>
+      <w:proofErr w:type="spellEnd"/>
+      <w:r>
+        <w:rPr>
+          <w:rFonts w:ascii="Courier New" w:hAnsi="Courier New" w:cs="Courier New"/>
+        </w:rPr>
+        <w:t>: string = 'Bob';</w:t>
+      </w:r>
+    </w:p>
+    <w:p>
+      <w:pPr>
+        <w:rPr>
+          <w:rFonts w:ascii="Courier New" w:hAnsi="Courier New" w:cs="Courier New"/>
+        </w:rPr>
+      </w:pPr>
+    </w:p>
+    <w:p>
+      <w:pPr>
+        <w:rPr>
+          <w:rFonts w:ascii="Courier New" w:hAnsi="Courier New" w:cs="Courier New"/>
+        </w:rPr>
+      </w:pPr>
+      <w:proofErr w:type="spellStart"/>
+      <w:r>
+        <w:rPr>
+          <w:rFonts w:ascii="Courier New" w:hAnsi="Courier New" w:cs="Courier New"/>
+        </w:rPr>
+        <w:t>var</w:t>
+      </w:r>
+      <w:proofErr w:type="spellEnd"/>
+      <w:r>
+        <w:rPr>
+          <w:rFonts w:ascii="Courier New" w:hAnsi="Courier New" w:cs="Courier New"/>
+        </w:rPr>
+        <w:t xml:space="preserve"> </w:t>
+      </w:r>
+      <w:proofErr w:type="spellStart"/>
+      <w:r>
+        <w:rPr>
+          <w:rFonts w:ascii="Courier New" w:hAnsi="Courier New" w:cs="Courier New"/>
+        </w:rPr>
+        <w:t>myAnyString</w:t>
+      </w:r>
+      <w:proofErr w:type="spellEnd"/>
+      <w:r>
+        <w:rPr>
+          <w:rFonts w:ascii="Courier New" w:hAnsi="Courier New" w:cs="Courier New"/>
+        </w:rPr>
+        <w:t>: any = 'Joe';</w:t>
+      </w:r>
+    </w:p>
+    <w:p>
+      <w:pPr>
+        <w:rPr>
+          <w:rFonts w:ascii="Courier New" w:hAnsi="Courier New" w:cs="Courier New"/>
+        </w:rPr>
+      </w:pPr>
+      <w:proofErr w:type="spellStart"/>
+      <w:r>
+        <w:rPr>
+          <w:rFonts w:ascii="Courier New" w:hAnsi="Courier New" w:cs="Courier New"/>
+        </w:rPr>
+        <w:t>var</w:t>
+      </w:r>
+      <w:proofErr w:type="spellEnd"/>
+      <w:r>
+        <w:rPr>
+          <w:rFonts w:ascii="Courier New" w:hAnsi="Courier New" w:cs="Courier New"/>
+        </w:rPr>
+        <w:t xml:space="preserve"> </w:t>
+      </w:r>
+      <w:proofErr w:type="spellStart"/>
+      <w:r>
+        <w:rPr>
+          <w:rFonts w:ascii="Courier New" w:hAnsi="Courier New" w:cs="Courier New"/>
+        </w:rPr>
+        <w:t>myAnyNumber</w:t>
+      </w:r>
+      <w:proofErr w:type="spellEnd"/>
+      <w:r>
+        <w:rPr>
+          <w:rFonts w:ascii="Courier New" w:hAnsi="Courier New" w:cs="Courier New"/>
+        </w:rPr>
+        <w:t>: any = 3;</w:t>
+      </w:r>
+    </w:p>
+    <w:p>
+      <w:pPr>
+        <w:rPr>
+          <w:rFonts w:ascii="Courier New" w:hAnsi="Courier New" w:cs="Courier New"/>
+        </w:rPr>
+      </w:pPr>
+      <w:proofErr w:type="spellStart"/>
+      <w:r>
+        <w:rPr>
+          <w:rFonts w:ascii="Courier New" w:hAnsi="Courier New" w:cs="Courier New"/>
+        </w:rPr>
+        <w:t>var</w:t>
+      </w:r>
+      <w:proofErr w:type="spellEnd"/>
+      <w:r>
+        <w:rPr>
+          <w:rFonts w:ascii="Courier New" w:hAnsi="Courier New" w:cs="Courier New"/>
+        </w:rPr>
+        <w:t xml:space="preserve"> </w:t>
+      </w:r>
+      <w:proofErr w:type="spellStart"/>
+      <w:r>
+        <w:rPr>
+          <w:rFonts w:ascii="Courier New" w:hAnsi="Courier New" w:cs="Courier New"/>
+        </w:rPr>
+        <w:t>myAnyBool</w:t>
+      </w:r>
+      <w:proofErr w:type="spellEnd"/>
+      <w:r>
+        <w:rPr>
+          <w:rFonts w:ascii="Courier New" w:hAnsi="Courier New" w:cs="Courier New"/>
+        </w:rPr>
+        <w:t>: any = false;</w:t>
+      </w:r>
+    </w:p>
+    <w:p>
+      <w:pPr>
+        <w:rPr>
+          <w:rFonts w:ascii="Courier New" w:hAnsi="Courier New" w:cs="Courier New"/>
+        </w:rPr>
+      </w:pPr>
+    </w:p>
+    <w:p>
+      <w:pPr>
+        <w:rPr>
+          <w:rFonts w:ascii="Courier New" w:hAnsi="Courier New" w:cs="Courier New"/>
+        </w:rPr>
+      </w:pPr>
+      <w:r>
+        <w:rPr>
+          <w:rFonts w:ascii="Courier New" w:hAnsi="Courier New" w:cs="Courier New"/>
+        </w:rPr>
+        <w:t>console.log(</w:t>
+      </w:r>
+      <w:proofErr w:type="spellStart"/>
+      <w:r>
+        <w:rPr>
+          <w:rFonts w:ascii="Courier New" w:hAnsi="Courier New" w:cs="Courier New"/>
+        </w:rPr>
+        <w:t>myBool</w:t>
+      </w:r>
+      <w:proofErr w:type="spellEnd"/>
+      <w:r>
+        <w:rPr>
+          <w:rFonts w:ascii="Courier New" w:hAnsi="Courier New" w:cs="Courier New"/>
+        </w:rPr>
+        <w:t>);</w:t>
+      </w:r>
+    </w:p>
+    <w:p>
+      <w:pPr>
+        <w:rPr>
+          <w:rFonts w:ascii="Courier New" w:hAnsi="Courier New" w:cs="Courier New"/>
+        </w:rPr>
+      </w:pPr>
+      <w:r>
+        <w:rPr>
+          <w:rFonts w:ascii="Courier New" w:hAnsi="Courier New" w:cs="Courier New"/>
+        </w:rPr>
+        <w:t>console.log(</w:t>
+      </w:r>
+      <w:proofErr w:type="spellStart"/>
+      <w:r>
+        <w:rPr>
+          <w:rFonts w:ascii="Courier New" w:hAnsi="Courier New" w:cs="Courier New"/>
+        </w:rPr>
+        <w:t>myNumber</w:t>
+      </w:r>
+      <w:proofErr w:type="spellEnd"/>
+      <w:r>
+        <w:rPr>
+          <w:rFonts w:ascii="Courier New" w:hAnsi="Courier New" w:cs="Courier New"/>
+        </w:rPr>
+        <w:t>);</w:t>
+      </w:r>
+    </w:p>
+    <w:p>
+      <w:pPr>
+        <w:rPr>
+          <w:rFonts w:ascii="Courier New" w:hAnsi="Courier New" w:cs="Courier New"/>
+        </w:rPr>
+      </w:pPr>
+      <w:r>
+        <w:rPr>
+          <w:rFonts w:ascii="Courier New" w:hAnsi="Courier New" w:cs="Courier New"/>
+        </w:rPr>
+        <w:t>console.log(</w:t>
+      </w:r>
+      <w:proofErr w:type="spellStart"/>
+      <w:r>
+        <w:rPr>
+          <w:rFonts w:ascii="Courier New" w:hAnsi="Courier New" w:cs="Courier New"/>
+        </w:rPr>
+        <w:t>myString</w:t>
+      </w:r>
+      <w:proofErr w:type="spellEnd"/>
+      <w:r>
+        <w:rPr>
+          <w:rFonts w:ascii="Courier New" w:hAnsi="Courier New" w:cs="Courier New"/>
+        </w:rPr>
+        <w:t>);</w:t>
+      </w:r>
+    </w:p>
+    <w:p>
+      <w:pPr>
+        <w:rPr>
+          <w:rFonts w:ascii="Courier New" w:hAnsi="Courier New" w:cs="Courier New"/>
+        </w:rPr>
+      </w:pPr>
+      <w:r>
+        <w:rPr>
+          <w:rFonts w:ascii="Courier New" w:hAnsi="Courier New" w:cs="Courier New"/>
+        </w:rPr>
+        <w:t>console.log(</w:t>
+      </w:r>
+      <w:proofErr w:type="spellStart"/>
+      <w:r>
+        <w:rPr>
+          <w:rFonts w:ascii="Courier New" w:hAnsi="Courier New" w:cs="Courier New"/>
+        </w:rPr>
+        <w:t>myAnyString</w:t>
+      </w:r>
+      <w:proofErr w:type="spellEnd"/>
+      <w:r>
+        <w:rPr>
+          <w:rFonts w:ascii="Courier New" w:hAnsi="Courier New" w:cs="Courier New"/>
+        </w:rPr>
+        <w:t>);</w:t>
+      </w:r>
+    </w:p>
+    <w:p>
+      <w:pPr>
+        <w:rPr>
+          <w:rFonts w:ascii="Courier New" w:hAnsi="Courier New" w:cs="Courier New"/>
+        </w:rPr>
+      </w:pPr>
+      <w:r>
+        <w:rPr>
+          <w:rFonts w:ascii="Courier New" w:hAnsi="Courier New" w:cs="Courier New"/>
+        </w:rPr>
+        <w:t>console.log(</w:t>
+      </w:r>
+      <w:proofErr w:type="spellStart"/>
+      <w:r>
+        <w:rPr>
+          <w:rFonts w:ascii="Courier New" w:hAnsi="Courier New" w:cs="Courier New"/>
+        </w:rPr>
+        <w:t>myAnyNumber</w:t>
+      </w:r>
+      <w:proofErr w:type="spellEnd"/>
+      <w:r>
+        <w:rPr>
+          <w:rFonts w:ascii="Courier New" w:hAnsi="Courier New" w:cs="Courier New"/>
+        </w:rPr>
+        <w:t>);</w:t>
+      </w:r>
+    </w:p>
+    <w:p>
+      <w:pPr>
+        <w:rPr>
+          <w:rFonts w:ascii="Courier New" w:hAnsi="Courier New" w:cs="Courier New"/>
+        </w:rPr>
+      </w:pPr>
+      <w:r>
+        <w:rPr>
+          <w:rFonts w:ascii="Courier New" w:hAnsi="Courier New" w:cs="Courier New"/>
+        </w:rPr>
+        <w:t>console.log(</w:t>
+      </w:r>
+      <w:proofErr w:type="spellStart"/>
+      <w:r>
+        <w:rPr>
+          <w:rFonts w:ascii="Courier New" w:hAnsi="Courier New" w:cs="Courier New"/>
+        </w:rPr>
+        <w:t>myAnyBool</w:t>
+      </w:r>
+      <w:proofErr w:type="spellEnd"/>
+      <w:r>
+        <w:rPr>
+          <w:rFonts w:ascii="Courier New" w:hAnsi="Courier New" w:cs="Courier New"/>
+        </w:rPr>
+        <w:t>);</w:t>
+      </w:r>
     </w:p>
     <w:p/>
     <w:p/>

--- a/002 TypeScript - declare variables/002 TypeScript - declare variables.docx
+++ b/002 TypeScript - declare variables/002 TypeScript - declare variables.docx
@@ -93,6 +93,8 @@
       <w:r>
         <w:t>Brief</w:t>
       </w:r>
+      <w:bookmarkStart w:id="0" w:name="_GoBack"/>
+      <w:bookmarkEnd w:id="0"/>
     </w:p>
     <w:p>
       <w:r>
@@ -109,15 +111,7 @@
     </w:p>
     <w:p>
       <w:r>
-        <w:t xml:space="preserve">Get </w:t>
-      </w:r>
-      <w:proofErr w:type="spellStart"/>
-      <w:r>
-        <w:t>Github</w:t>
-      </w:r>
-      <w:proofErr w:type="spellEnd"/>
-      <w:r>
-        <w:t xml:space="preserve"> folder or the entire katas-typescript repo.</w:t>
+        <w:t>Get tutorial folder or the entire katas-typescript repo.</w:t>
       </w:r>
     </w:p>
     <w:p>
@@ -145,7 +139,12 @@
         <w:t>]</w:t>
       </w:r>
       <w:r>
-        <w:t xml:space="preserve"> file.</w:t>
+        <w:t xml:space="preserve"> file and execute the kata.</w:t>
+      </w:r>
+    </w:p>
+    <w:p>
+      <w:r>
+        <w:t>Feel free to execute this kata multiple times because repetition creates motor memory.</w:t>
       </w:r>
     </w:p>
     <w:p>
@@ -299,15 +298,7 @@
         <w:rPr>
           <w:rFonts w:ascii="Courier New" w:hAnsi="Courier New" w:cs="Courier New"/>
         </w:rPr>
-        <w:t>"Let's get</w:t>
-      </w:r>
-      <w:bookmarkStart w:id="0" w:name="_GoBack"/>
-      <w:bookmarkEnd w:id="0"/>
-      <w:r>
-        <w:rPr>
-          <w:rFonts w:ascii="Courier New" w:hAnsi="Courier New" w:cs="Courier New"/>
-        </w:rPr>
-        <w:t xml:space="preserve"> started!");</w:t>
+        <w:t>"Let's get started!");</w:t>
       </w:r>
     </w:p>
     <w:p>

--- a/002 TypeScript - declare variables/002 TypeScript - declare variables.docx
+++ b/002 TypeScript - declare variables/002 TypeScript - declare variables.docx
@@ -93,12 +93,31 @@
       <w:r>
         <w:t>Brief</w:t>
       </w:r>
-      <w:bookmarkStart w:id="0" w:name="_GoBack"/>
-      <w:bookmarkEnd w:id="0"/>
     </w:p>
     <w:p>
       <w:r>
         <w:t>Declarations of different types</w:t>
+      </w:r>
+    </w:p>
+    <w:p>
+      <w:pPr>
+        <w:pStyle w:val="Heading3"/>
+      </w:pPr>
+      <w:r>
+        <w:t>For More Information</w:t>
+      </w:r>
+    </w:p>
+    <w:p>
+      <w:r>
+        <w:t>BING/GOOGLE: “</w:t>
+      </w:r>
+      <w:proofErr w:type="spellStart"/>
+      <w:r>
+        <w:t>TypeScript</w:t>
+      </w:r>
+      <w:proofErr w:type="spellEnd"/>
+      <w:r>
+        <w:t xml:space="preserve"> variables”</w:t>
       </w:r>
     </w:p>
     <w:p>
@@ -266,7 +285,18 @@
         <w:t xml:space="preserve"> are integrated into it.</w:t>
       </w:r>
     </w:p>
-    <w:p/>
+    <w:p>
+      <w:bookmarkStart w:id="0" w:name="_GoBack"/>
+      <w:bookmarkEnd w:id="0"/>
+    </w:p>
+    <w:p>
+      <w:pPr>
+        <w:pStyle w:val="Subtitle"/>
+      </w:pPr>
+      <w:r>
+        <w:t>[highlight below for one possible answer]</w:t>
+      </w:r>
+    </w:p>
     <w:p>
       <w:pPr>
         <w:rPr>
@@ -1286,6 +1316,29 @@
       <w:szCs w:val="26"/>
     </w:rPr>
   </w:style>
+  <w:style w:type="paragraph" w:styleId="Heading3">
+    <w:name w:val="heading 3"/>
+    <w:basedOn w:val="Normal"/>
+    <w:next w:val="Normal"/>
+    <w:link w:val="Heading3Char"/>
+    <w:uiPriority w:val="9"/>
+    <w:semiHidden/>
+    <w:unhideWhenUsed/>
+    <w:qFormat/>
+    <w:rsid w:val="00114592"/>
+    <w:pPr>
+      <w:keepNext/>
+      <w:keepLines/>
+      <w:spacing w:before="40" w:after="0"/>
+      <w:outlineLvl w:val="2"/>
+    </w:pPr>
+    <w:rPr>
+      <w:rFonts w:asciiTheme="majorHAnsi" w:eastAsiaTheme="majorEastAsia" w:hAnsiTheme="majorHAnsi" w:cstheme="majorBidi"/>
+      <w:color w:val="1F4D78" w:themeColor="accent1" w:themeShade="7F"/>
+      <w:sz w:val="24"/>
+      <w:szCs w:val="24"/>
+    </w:rPr>
+  </w:style>
   <w:style w:type="character" w:default="1" w:styleId="DefaultParagraphFont">
     <w:name w:val="Default Paragraph Font"/>
     <w:uiPriority w:val="1"/>
@@ -1393,6 +1446,49 @@
       <w:color w:val="2E74B5" w:themeColor="accent1" w:themeShade="BF"/>
       <w:sz w:val="26"/>
       <w:szCs w:val="26"/>
+    </w:rPr>
+  </w:style>
+  <w:style w:type="character" w:customStyle="1" w:styleId="Heading3Char">
+    <w:name w:val="Heading 3 Char"/>
+    <w:basedOn w:val="DefaultParagraphFont"/>
+    <w:link w:val="Heading3"/>
+    <w:uiPriority w:val="9"/>
+    <w:semiHidden/>
+    <w:rsid w:val="00114592"/>
+    <w:rPr>
+      <w:rFonts w:asciiTheme="majorHAnsi" w:eastAsiaTheme="majorEastAsia" w:hAnsiTheme="majorHAnsi" w:cstheme="majorBidi"/>
+      <w:color w:val="1F4D78" w:themeColor="accent1" w:themeShade="7F"/>
+      <w:sz w:val="24"/>
+      <w:szCs w:val="24"/>
+    </w:rPr>
+  </w:style>
+  <w:style w:type="paragraph" w:styleId="Subtitle">
+    <w:name w:val="Subtitle"/>
+    <w:basedOn w:val="Normal"/>
+    <w:next w:val="Normal"/>
+    <w:link w:val="SubtitleChar"/>
+    <w:uiPriority w:val="11"/>
+    <w:qFormat/>
+    <w:rsid w:val="0099189A"/>
+    <w:pPr>
+      <w:spacing w:line="256" w:lineRule="auto"/>
+    </w:pPr>
+    <w:rPr>
+      <w:rFonts w:eastAsiaTheme="minorEastAsia"/>
+      <w:color w:val="5A5A5A" w:themeColor="text1" w:themeTint="A5"/>
+      <w:spacing w:val="15"/>
+    </w:rPr>
+  </w:style>
+  <w:style w:type="character" w:customStyle="1" w:styleId="SubtitleChar">
+    <w:name w:val="Subtitle Char"/>
+    <w:basedOn w:val="DefaultParagraphFont"/>
+    <w:link w:val="Subtitle"/>
+    <w:uiPriority w:val="11"/>
+    <w:rsid w:val="0099189A"/>
+    <w:rPr>
+      <w:rFonts w:eastAsiaTheme="minorEastAsia"/>
+      <w:color w:val="5A5A5A" w:themeColor="text1" w:themeTint="A5"/>
+      <w:spacing w:val="15"/>
     </w:rPr>
   </w:style>
 </w:styles>

--- a/002 TypeScript - declare variables/002 TypeScript - declare variables.docx
+++ b/002 TypeScript - declare variables/002 TypeScript - declare variables.docx
@@ -285,460 +285,473 @@
         <w:t xml:space="preserve"> are integrated into it.</w:t>
       </w:r>
     </w:p>
+    <w:p/>
+    <w:p>
+      <w:pPr>
+        <w:pStyle w:val="Subtitle"/>
+      </w:pPr>
+      <w:r>
+        <w:t>[highlight below for one possible answer]</w:t>
+      </w:r>
+    </w:p>
+    <w:p>
+      <w:pPr>
+        <w:rPr>
+          <w:rFonts w:ascii="Courier New" w:hAnsi="Courier New" w:cs="Courier New"/>
+        </w:rPr>
+      </w:pPr>
+      <w:r>
+        <w:rPr>
+          <w:rFonts w:ascii="Courier New" w:hAnsi="Courier New" w:cs="Courier New"/>
+        </w:rPr>
+        <w:t>// Let's get started!</w:t>
+      </w:r>
+    </w:p>
+    <w:p>
+      <w:pPr>
+        <w:rPr>
+          <w:rFonts w:ascii="Courier New" w:hAnsi="Courier New" w:cs="Courier New"/>
+        </w:rPr>
+      </w:pPr>
+      <w:proofErr w:type="gramStart"/>
+      <w:r>
+        <w:rPr>
+          <w:rFonts w:ascii="Courier New" w:hAnsi="Courier New" w:cs="Courier New"/>
+        </w:rPr>
+        <w:t>console.log(</w:t>
+      </w:r>
+      <w:proofErr w:type="gramEnd"/>
+      <w:r>
+        <w:rPr>
+          <w:rFonts w:ascii="Courier New" w:hAnsi="Courier New" w:cs="Courier New"/>
+        </w:rPr>
+        <w:t>"Let's get started!");</w:t>
+      </w:r>
+    </w:p>
+    <w:p>
+      <w:pPr>
+        <w:rPr>
+          <w:rFonts w:ascii="Courier New" w:hAnsi="Courier New" w:cs="Courier New"/>
+        </w:rPr>
+      </w:pPr>
+    </w:p>
+    <w:p>
+      <w:pPr>
+        <w:rPr>
+          <w:rFonts w:ascii="Courier New" w:hAnsi="Courier New" w:cs="Courier New"/>
+        </w:rPr>
+      </w:pPr>
+      <w:proofErr w:type="spellStart"/>
+      <w:r>
+        <w:rPr>
+          <w:rFonts w:ascii="Courier New" w:hAnsi="Courier New" w:cs="Courier New"/>
+        </w:rPr>
+        <w:t>var</w:t>
+      </w:r>
+      <w:proofErr w:type="spellEnd"/>
+      <w:r>
+        <w:rPr>
+          <w:rFonts w:ascii="Courier New" w:hAnsi="Courier New" w:cs="Courier New"/>
+        </w:rPr>
+        <w:t xml:space="preserve"> </w:t>
+      </w:r>
+      <w:proofErr w:type="spellStart"/>
+      <w:r>
+        <w:rPr>
+          <w:rFonts w:ascii="Courier New" w:hAnsi="Courier New" w:cs="Courier New"/>
+        </w:rPr>
+        <w:t>myBool</w:t>
+      </w:r>
+      <w:proofErr w:type="spellEnd"/>
+      <w:r>
+        <w:rPr>
+          <w:rFonts w:ascii="Courier New" w:hAnsi="Courier New" w:cs="Courier New"/>
+        </w:rPr>
+        <w:t xml:space="preserve">: </w:t>
+      </w:r>
+      <w:proofErr w:type="spellStart"/>
+      <w:r>
+        <w:rPr>
+          <w:rFonts w:ascii="Courier New" w:hAnsi="Courier New" w:cs="Courier New"/>
+        </w:rPr>
+        <w:t>boolean</w:t>
+      </w:r>
+      <w:proofErr w:type="spellEnd"/>
+      <w:r>
+        <w:rPr>
+          <w:rFonts w:ascii="Courier New" w:hAnsi="Courier New" w:cs="Courier New"/>
+        </w:rPr>
+        <w:t xml:space="preserve"> = true;</w:t>
+      </w:r>
+    </w:p>
+    <w:p>
+      <w:pPr>
+        <w:rPr>
+          <w:rFonts w:ascii="Courier New" w:hAnsi="Courier New" w:cs="Courier New"/>
+        </w:rPr>
+      </w:pPr>
+      <w:proofErr w:type="spellStart"/>
+      <w:r>
+        <w:rPr>
+          <w:rFonts w:ascii="Courier New" w:hAnsi="Courier New" w:cs="Courier New"/>
+        </w:rPr>
+        <w:t>var</w:t>
+      </w:r>
+      <w:proofErr w:type="spellEnd"/>
+      <w:r>
+        <w:rPr>
+          <w:rFonts w:ascii="Courier New" w:hAnsi="Courier New" w:cs="Courier New"/>
+        </w:rPr>
+        <w:t xml:space="preserve"> </w:t>
+      </w:r>
+      <w:proofErr w:type="spellStart"/>
+      <w:r>
+        <w:rPr>
+          <w:rFonts w:ascii="Courier New" w:hAnsi="Courier New" w:cs="Courier New"/>
+        </w:rPr>
+        <w:t>myNumber</w:t>
+      </w:r>
+      <w:proofErr w:type="spellEnd"/>
+      <w:r>
+        <w:rPr>
+          <w:rFonts w:ascii="Courier New" w:hAnsi="Courier New" w:cs="Courier New"/>
+        </w:rPr>
+        <w:t>: number = 5;</w:t>
+      </w:r>
+    </w:p>
+    <w:p>
+      <w:pPr>
+        <w:rPr>
+          <w:rFonts w:ascii="Courier New" w:hAnsi="Courier New" w:cs="Courier New"/>
+        </w:rPr>
+      </w:pPr>
+      <w:proofErr w:type="spellStart"/>
+      <w:r>
+        <w:rPr>
+          <w:rFonts w:ascii="Courier New" w:hAnsi="Courier New" w:cs="Courier New"/>
+        </w:rPr>
+        <w:t>var</w:t>
+      </w:r>
+      <w:proofErr w:type="spellEnd"/>
+      <w:r>
+        <w:rPr>
+          <w:rFonts w:ascii="Courier New" w:hAnsi="Courier New" w:cs="Courier New"/>
+        </w:rPr>
+        <w:t xml:space="preserve"> </w:t>
+      </w:r>
+      <w:proofErr w:type="spellStart"/>
+      <w:r>
+        <w:rPr>
+          <w:rFonts w:ascii="Courier New" w:hAnsi="Courier New" w:cs="Courier New"/>
+        </w:rPr>
+        <w:t>myString</w:t>
+      </w:r>
+      <w:proofErr w:type="spellEnd"/>
+      <w:r>
+        <w:rPr>
+          <w:rFonts w:ascii="Courier New" w:hAnsi="Courier New" w:cs="Courier New"/>
+        </w:rPr>
+        <w:t>: string = 'Bob';</w:t>
+      </w:r>
+    </w:p>
+    <w:p>
+      <w:pPr>
+        <w:rPr>
+          <w:rFonts w:ascii="Courier New" w:hAnsi="Courier New" w:cs="Courier New"/>
+        </w:rPr>
+      </w:pPr>
+    </w:p>
+    <w:p>
+      <w:pPr>
+        <w:rPr>
+          <w:rFonts w:ascii="Courier New" w:hAnsi="Courier New" w:cs="Courier New"/>
+        </w:rPr>
+      </w:pPr>
+      <w:proofErr w:type="spellStart"/>
+      <w:r>
+        <w:rPr>
+          <w:rFonts w:ascii="Courier New" w:hAnsi="Courier New" w:cs="Courier New"/>
+        </w:rPr>
+        <w:t>var</w:t>
+      </w:r>
+      <w:proofErr w:type="spellEnd"/>
+      <w:r>
+        <w:rPr>
+          <w:rFonts w:ascii="Courier New" w:hAnsi="Courier New" w:cs="Courier New"/>
+        </w:rPr>
+        <w:t xml:space="preserve"> </w:t>
+      </w:r>
+      <w:proofErr w:type="spellStart"/>
+      <w:r>
+        <w:rPr>
+          <w:rFonts w:ascii="Courier New" w:hAnsi="Courier New" w:cs="Courier New"/>
+        </w:rPr>
+        <w:t>myAnyString</w:t>
+      </w:r>
+      <w:proofErr w:type="spellEnd"/>
+      <w:r>
+        <w:rPr>
+          <w:rFonts w:ascii="Courier New" w:hAnsi="Courier New" w:cs="Courier New"/>
+        </w:rPr>
+        <w:t>: any = 'Joe';</w:t>
+      </w:r>
+    </w:p>
+    <w:p>
+      <w:pPr>
+        <w:rPr>
+          <w:rFonts w:ascii="Courier New" w:hAnsi="Courier New" w:cs="Courier New"/>
+        </w:rPr>
+      </w:pPr>
+      <w:proofErr w:type="spellStart"/>
+      <w:r>
+        <w:rPr>
+          <w:rFonts w:ascii="Courier New" w:hAnsi="Courier New" w:cs="Courier New"/>
+        </w:rPr>
+        <w:t>var</w:t>
+      </w:r>
+      <w:proofErr w:type="spellEnd"/>
+      <w:r>
+        <w:rPr>
+          <w:rFonts w:ascii="Courier New" w:hAnsi="Courier New" w:cs="Courier New"/>
+        </w:rPr>
+        <w:t xml:space="preserve"> </w:t>
+      </w:r>
+      <w:proofErr w:type="spellStart"/>
+      <w:r>
+        <w:rPr>
+          <w:rFonts w:ascii="Courier New" w:hAnsi="Courier New" w:cs="Courier New"/>
+        </w:rPr>
+        <w:t>myAnyNumber</w:t>
+      </w:r>
+      <w:proofErr w:type="spellEnd"/>
+      <w:r>
+        <w:rPr>
+          <w:rFonts w:ascii="Courier New" w:hAnsi="Courier New" w:cs="Courier New"/>
+        </w:rPr>
+        <w:t>: any = 3;</w:t>
+      </w:r>
+    </w:p>
+    <w:p>
+      <w:pPr>
+        <w:rPr>
+          <w:rFonts w:ascii="Courier New" w:hAnsi="Courier New" w:cs="Courier New"/>
+        </w:rPr>
+      </w:pPr>
+      <w:proofErr w:type="spellStart"/>
+      <w:r>
+        <w:rPr>
+          <w:rFonts w:ascii="Courier New" w:hAnsi="Courier New" w:cs="Courier New"/>
+        </w:rPr>
+        <w:t>var</w:t>
+      </w:r>
+      <w:proofErr w:type="spellEnd"/>
+      <w:r>
+        <w:rPr>
+          <w:rFonts w:ascii="Courier New" w:hAnsi="Courier New" w:cs="Courier New"/>
+        </w:rPr>
+        <w:t xml:space="preserve"> </w:t>
+      </w:r>
+      <w:proofErr w:type="spellStart"/>
+      <w:r>
+        <w:rPr>
+          <w:rFonts w:ascii="Courier New" w:hAnsi="Courier New" w:cs="Courier New"/>
+        </w:rPr>
+        <w:t>myAnyBool</w:t>
+      </w:r>
+      <w:proofErr w:type="spellEnd"/>
+      <w:r>
+        <w:rPr>
+          <w:rFonts w:ascii="Courier New" w:hAnsi="Courier New" w:cs="Courier New"/>
+        </w:rPr>
+        <w:t>: any = false;</w:t>
+      </w:r>
+    </w:p>
+    <w:p>
+      <w:pPr>
+        <w:rPr>
+          <w:rFonts w:ascii="Courier New" w:hAnsi="Courier New" w:cs="Courier New"/>
+        </w:rPr>
+      </w:pPr>
+    </w:p>
+    <w:p>
+      <w:pPr>
+        <w:rPr>
+          <w:rFonts w:ascii="Courier New" w:hAnsi="Courier New" w:cs="Courier New"/>
+        </w:rPr>
+      </w:pPr>
+      <w:r>
+        <w:rPr>
+          <w:rFonts w:ascii="Courier New" w:hAnsi="Courier New" w:cs="Courier New"/>
+        </w:rPr>
+        <w:t>console.log(</w:t>
+      </w:r>
+      <w:proofErr w:type="spellStart"/>
+      <w:r>
+        <w:rPr>
+          <w:rFonts w:ascii="Courier New" w:hAnsi="Courier New" w:cs="Courier New"/>
+        </w:rPr>
+        <w:t>myBool</w:t>
+      </w:r>
+      <w:proofErr w:type="spellEnd"/>
+      <w:r>
+        <w:rPr>
+          <w:rFonts w:ascii="Courier New" w:hAnsi="Courier New" w:cs="Courier New"/>
+        </w:rPr>
+        <w:t>);</w:t>
+      </w:r>
+    </w:p>
+    <w:p>
+      <w:pPr>
+        <w:rPr>
+          <w:rFonts w:ascii="Courier New" w:hAnsi="Courier New" w:cs="Courier New"/>
+        </w:rPr>
+      </w:pPr>
+      <w:r>
+        <w:rPr>
+          <w:rFonts w:ascii="Courier New" w:hAnsi="Courier New" w:cs="Courier New"/>
+        </w:rPr>
+        <w:t>console.log(</w:t>
+      </w:r>
+      <w:proofErr w:type="spellStart"/>
+      <w:r>
+        <w:rPr>
+          <w:rFonts w:ascii="Courier New" w:hAnsi="Courier New" w:cs="Courier New"/>
+        </w:rPr>
+        <w:t>myNumber</w:t>
+      </w:r>
+      <w:proofErr w:type="spellEnd"/>
+      <w:r>
+        <w:rPr>
+          <w:rFonts w:ascii="Courier New" w:hAnsi="Courier New" w:cs="Courier New"/>
+        </w:rPr>
+        <w:t>);</w:t>
+      </w:r>
+    </w:p>
+    <w:p>
+      <w:pPr>
+        <w:rPr>
+          <w:rFonts w:ascii="Courier New" w:hAnsi="Courier New" w:cs="Courier New"/>
+        </w:rPr>
+      </w:pPr>
+      <w:r>
+        <w:rPr>
+          <w:rFonts w:ascii="Courier New" w:hAnsi="Courier New" w:cs="Courier New"/>
+        </w:rPr>
+        <w:t>console.log(</w:t>
+      </w:r>
+      <w:proofErr w:type="spellStart"/>
+      <w:r>
+        <w:rPr>
+          <w:rFonts w:ascii="Courier New" w:hAnsi="Courier New" w:cs="Courier New"/>
+        </w:rPr>
+        <w:t>myString</w:t>
+      </w:r>
+      <w:proofErr w:type="spellEnd"/>
+      <w:r>
+        <w:rPr>
+          <w:rFonts w:ascii="Courier New" w:hAnsi="Courier New" w:cs="Courier New"/>
+        </w:rPr>
+        <w:t>);</w:t>
+      </w:r>
+    </w:p>
+    <w:p>
+      <w:pPr>
+        <w:rPr>
+          <w:rFonts w:ascii="Courier New" w:hAnsi="Courier New" w:cs="Courier New"/>
+        </w:rPr>
+      </w:pPr>
+      <w:r>
+        <w:rPr>
+          <w:rFonts w:ascii="Courier New" w:hAnsi="Courier New" w:cs="Courier New"/>
+        </w:rPr>
+        <w:t>console.log(</w:t>
+      </w:r>
+      <w:proofErr w:type="spellStart"/>
+      <w:r>
+        <w:rPr>
+          <w:rFonts w:ascii="Courier New" w:hAnsi="Courier New" w:cs="Courier New"/>
+        </w:rPr>
+        <w:t>myAnyString</w:t>
+      </w:r>
+      <w:proofErr w:type="spellEnd"/>
+      <w:r>
+        <w:rPr>
+          <w:rFonts w:ascii="Courier New" w:hAnsi="Courier New" w:cs="Courier New"/>
+        </w:rPr>
+        <w:t>);</w:t>
+      </w:r>
+    </w:p>
+    <w:p>
+      <w:pPr>
+        <w:rPr>
+          <w:rFonts w:ascii="Courier New" w:hAnsi="Courier New" w:cs="Courier New"/>
+        </w:rPr>
+      </w:pPr>
+      <w:r>
+        <w:rPr>
+          <w:rFonts w:ascii="Courier New" w:hAnsi="Courier New" w:cs="Courier New"/>
+        </w:rPr>
+        <w:t>console.log(</w:t>
+      </w:r>
+      <w:proofErr w:type="spellStart"/>
+      <w:r>
+        <w:rPr>
+          <w:rFonts w:ascii="Courier New" w:hAnsi="Courier New" w:cs="Courier New"/>
+        </w:rPr>
+        <w:t>myAnyNumber</w:t>
+      </w:r>
+      <w:proofErr w:type="spellEnd"/>
+      <w:r>
+        <w:rPr>
+          <w:rFonts w:ascii="Courier New" w:hAnsi="Courier New" w:cs="Courier New"/>
+        </w:rPr>
+        <w:t>);</w:t>
+      </w:r>
+    </w:p>
+    <w:p>
+      <w:pPr>
+        <w:rPr>
+          <w:rFonts w:ascii="Courier New" w:hAnsi="Courier New" w:cs="Courier New"/>
+        </w:rPr>
+      </w:pPr>
+      <w:r>
+        <w:rPr>
+          <w:rFonts w:ascii="Courier New" w:hAnsi="Courier New" w:cs="Courier New"/>
+        </w:rPr>
+        <w:t>console.log(</w:t>
+      </w:r>
+      <w:proofErr w:type="spellStart"/>
+      <w:r>
+        <w:rPr>
+          <w:rFonts w:ascii="Courier New" w:hAnsi="Courier New" w:cs="Courier New"/>
+        </w:rPr>
+        <w:t>myAnyBool</w:t>
+      </w:r>
+      <w:proofErr w:type="spellEnd"/>
+      <w:r>
+        <w:rPr>
+          <w:rFonts w:ascii="Courier New" w:hAnsi="Courier New" w:cs="Courier New"/>
+        </w:rPr>
+        <w:t>);</w:t>
+      </w:r>
+    </w:p>
+    <w:p>
+      <w:pPr>
+        <w:pStyle w:val="Heading1"/>
+      </w:pPr>
+      <w:r>
+        <w:t>Next</w:t>
+      </w:r>
+    </w:p>
+    <w:p>
+      <w:r>
+        <w:t xml:space="preserve">Take a few minutes and imagine more examples. </w:t>
+      </w:r>
+    </w:p>
     <w:p>
       <w:bookmarkStart w:id="0" w:name="_GoBack"/>
       <w:bookmarkEnd w:id="0"/>
     </w:p>
-    <w:p>
-      <w:pPr>
-        <w:pStyle w:val="Subtitle"/>
-      </w:pPr>
-      <w:r>
-        <w:t>[highlight below for one possible answer]</w:t>
-      </w:r>
-    </w:p>
-    <w:p>
-      <w:pPr>
-        <w:rPr>
-          <w:rFonts w:ascii="Courier New" w:hAnsi="Courier New" w:cs="Courier New"/>
-        </w:rPr>
-      </w:pPr>
-      <w:r>
-        <w:rPr>
-          <w:rFonts w:ascii="Courier New" w:hAnsi="Courier New" w:cs="Courier New"/>
-        </w:rPr>
-        <w:t>// Let's get started!</w:t>
-      </w:r>
-    </w:p>
-    <w:p>
-      <w:pPr>
-        <w:rPr>
-          <w:rFonts w:ascii="Courier New" w:hAnsi="Courier New" w:cs="Courier New"/>
-        </w:rPr>
-      </w:pPr>
-      <w:proofErr w:type="gramStart"/>
-      <w:r>
-        <w:rPr>
-          <w:rFonts w:ascii="Courier New" w:hAnsi="Courier New" w:cs="Courier New"/>
-        </w:rPr>
-        <w:t>console.log(</w:t>
-      </w:r>
-      <w:proofErr w:type="gramEnd"/>
-      <w:r>
-        <w:rPr>
-          <w:rFonts w:ascii="Courier New" w:hAnsi="Courier New" w:cs="Courier New"/>
-        </w:rPr>
-        <w:t>"Let's get started!");</w:t>
-      </w:r>
-    </w:p>
-    <w:p>
-      <w:pPr>
-        <w:rPr>
-          <w:rFonts w:ascii="Courier New" w:hAnsi="Courier New" w:cs="Courier New"/>
-        </w:rPr>
-      </w:pPr>
-    </w:p>
-    <w:p>
-      <w:pPr>
-        <w:rPr>
-          <w:rFonts w:ascii="Courier New" w:hAnsi="Courier New" w:cs="Courier New"/>
-        </w:rPr>
-      </w:pPr>
-      <w:proofErr w:type="spellStart"/>
-      <w:r>
-        <w:rPr>
-          <w:rFonts w:ascii="Courier New" w:hAnsi="Courier New" w:cs="Courier New"/>
-        </w:rPr>
-        <w:t>var</w:t>
-      </w:r>
-      <w:proofErr w:type="spellEnd"/>
-      <w:r>
-        <w:rPr>
-          <w:rFonts w:ascii="Courier New" w:hAnsi="Courier New" w:cs="Courier New"/>
-        </w:rPr>
-        <w:t xml:space="preserve"> </w:t>
-      </w:r>
-      <w:proofErr w:type="spellStart"/>
-      <w:r>
-        <w:rPr>
-          <w:rFonts w:ascii="Courier New" w:hAnsi="Courier New" w:cs="Courier New"/>
-        </w:rPr>
-        <w:t>myBool</w:t>
-      </w:r>
-      <w:proofErr w:type="spellEnd"/>
-      <w:r>
-        <w:rPr>
-          <w:rFonts w:ascii="Courier New" w:hAnsi="Courier New" w:cs="Courier New"/>
-        </w:rPr>
-        <w:t xml:space="preserve">: </w:t>
-      </w:r>
-      <w:proofErr w:type="spellStart"/>
-      <w:r>
-        <w:rPr>
-          <w:rFonts w:ascii="Courier New" w:hAnsi="Courier New" w:cs="Courier New"/>
-        </w:rPr>
-        <w:t>boolean</w:t>
-      </w:r>
-      <w:proofErr w:type="spellEnd"/>
-      <w:r>
-        <w:rPr>
-          <w:rFonts w:ascii="Courier New" w:hAnsi="Courier New" w:cs="Courier New"/>
-        </w:rPr>
-        <w:t xml:space="preserve"> = true;</w:t>
-      </w:r>
-    </w:p>
-    <w:p>
-      <w:pPr>
-        <w:rPr>
-          <w:rFonts w:ascii="Courier New" w:hAnsi="Courier New" w:cs="Courier New"/>
-        </w:rPr>
-      </w:pPr>
-      <w:proofErr w:type="spellStart"/>
-      <w:r>
-        <w:rPr>
-          <w:rFonts w:ascii="Courier New" w:hAnsi="Courier New" w:cs="Courier New"/>
-        </w:rPr>
-        <w:t>var</w:t>
-      </w:r>
-      <w:proofErr w:type="spellEnd"/>
-      <w:r>
-        <w:rPr>
-          <w:rFonts w:ascii="Courier New" w:hAnsi="Courier New" w:cs="Courier New"/>
-        </w:rPr>
-        <w:t xml:space="preserve"> </w:t>
-      </w:r>
-      <w:proofErr w:type="spellStart"/>
-      <w:r>
-        <w:rPr>
-          <w:rFonts w:ascii="Courier New" w:hAnsi="Courier New" w:cs="Courier New"/>
-        </w:rPr>
-        <w:t>myNumber</w:t>
-      </w:r>
-      <w:proofErr w:type="spellEnd"/>
-      <w:r>
-        <w:rPr>
-          <w:rFonts w:ascii="Courier New" w:hAnsi="Courier New" w:cs="Courier New"/>
-        </w:rPr>
-        <w:t>: number = 5;</w:t>
-      </w:r>
-    </w:p>
-    <w:p>
-      <w:pPr>
-        <w:rPr>
-          <w:rFonts w:ascii="Courier New" w:hAnsi="Courier New" w:cs="Courier New"/>
-        </w:rPr>
-      </w:pPr>
-      <w:proofErr w:type="spellStart"/>
-      <w:r>
-        <w:rPr>
-          <w:rFonts w:ascii="Courier New" w:hAnsi="Courier New" w:cs="Courier New"/>
-        </w:rPr>
-        <w:t>var</w:t>
-      </w:r>
-      <w:proofErr w:type="spellEnd"/>
-      <w:r>
-        <w:rPr>
-          <w:rFonts w:ascii="Courier New" w:hAnsi="Courier New" w:cs="Courier New"/>
-        </w:rPr>
-        <w:t xml:space="preserve"> </w:t>
-      </w:r>
-      <w:proofErr w:type="spellStart"/>
-      <w:r>
-        <w:rPr>
-          <w:rFonts w:ascii="Courier New" w:hAnsi="Courier New" w:cs="Courier New"/>
-        </w:rPr>
-        <w:t>myString</w:t>
-      </w:r>
-      <w:proofErr w:type="spellEnd"/>
-      <w:r>
-        <w:rPr>
-          <w:rFonts w:ascii="Courier New" w:hAnsi="Courier New" w:cs="Courier New"/>
-        </w:rPr>
-        <w:t>: string = 'Bob';</w:t>
-      </w:r>
-    </w:p>
-    <w:p>
-      <w:pPr>
-        <w:rPr>
-          <w:rFonts w:ascii="Courier New" w:hAnsi="Courier New" w:cs="Courier New"/>
-        </w:rPr>
-      </w:pPr>
-    </w:p>
-    <w:p>
-      <w:pPr>
-        <w:rPr>
-          <w:rFonts w:ascii="Courier New" w:hAnsi="Courier New" w:cs="Courier New"/>
-        </w:rPr>
-      </w:pPr>
-      <w:proofErr w:type="spellStart"/>
-      <w:r>
-        <w:rPr>
-          <w:rFonts w:ascii="Courier New" w:hAnsi="Courier New" w:cs="Courier New"/>
-        </w:rPr>
-        <w:t>var</w:t>
-      </w:r>
-      <w:proofErr w:type="spellEnd"/>
-      <w:r>
-        <w:rPr>
-          <w:rFonts w:ascii="Courier New" w:hAnsi="Courier New" w:cs="Courier New"/>
-        </w:rPr>
-        <w:t xml:space="preserve"> </w:t>
-      </w:r>
-      <w:proofErr w:type="spellStart"/>
-      <w:r>
-        <w:rPr>
-          <w:rFonts w:ascii="Courier New" w:hAnsi="Courier New" w:cs="Courier New"/>
-        </w:rPr>
-        <w:t>myAnyString</w:t>
-      </w:r>
-      <w:proofErr w:type="spellEnd"/>
-      <w:r>
-        <w:rPr>
-          <w:rFonts w:ascii="Courier New" w:hAnsi="Courier New" w:cs="Courier New"/>
-        </w:rPr>
-        <w:t>: any = 'Joe';</w:t>
-      </w:r>
-    </w:p>
-    <w:p>
-      <w:pPr>
-        <w:rPr>
-          <w:rFonts w:ascii="Courier New" w:hAnsi="Courier New" w:cs="Courier New"/>
-        </w:rPr>
-      </w:pPr>
-      <w:proofErr w:type="spellStart"/>
-      <w:r>
-        <w:rPr>
-          <w:rFonts w:ascii="Courier New" w:hAnsi="Courier New" w:cs="Courier New"/>
-        </w:rPr>
-        <w:t>var</w:t>
-      </w:r>
-      <w:proofErr w:type="spellEnd"/>
-      <w:r>
-        <w:rPr>
-          <w:rFonts w:ascii="Courier New" w:hAnsi="Courier New" w:cs="Courier New"/>
-        </w:rPr>
-        <w:t xml:space="preserve"> </w:t>
-      </w:r>
-      <w:proofErr w:type="spellStart"/>
-      <w:r>
-        <w:rPr>
-          <w:rFonts w:ascii="Courier New" w:hAnsi="Courier New" w:cs="Courier New"/>
-        </w:rPr>
-        <w:t>myAnyNumber</w:t>
-      </w:r>
-      <w:proofErr w:type="spellEnd"/>
-      <w:r>
-        <w:rPr>
-          <w:rFonts w:ascii="Courier New" w:hAnsi="Courier New" w:cs="Courier New"/>
-        </w:rPr>
-        <w:t>: any = 3;</w:t>
-      </w:r>
-    </w:p>
-    <w:p>
-      <w:pPr>
-        <w:rPr>
-          <w:rFonts w:ascii="Courier New" w:hAnsi="Courier New" w:cs="Courier New"/>
-        </w:rPr>
-      </w:pPr>
-      <w:proofErr w:type="spellStart"/>
-      <w:r>
-        <w:rPr>
-          <w:rFonts w:ascii="Courier New" w:hAnsi="Courier New" w:cs="Courier New"/>
-        </w:rPr>
-        <w:t>var</w:t>
-      </w:r>
-      <w:proofErr w:type="spellEnd"/>
-      <w:r>
-        <w:rPr>
-          <w:rFonts w:ascii="Courier New" w:hAnsi="Courier New" w:cs="Courier New"/>
-        </w:rPr>
-        <w:t xml:space="preserve"> </w:t>
-      </w:r>
-      <w:proofErr w:type="spellStart"/>
-      <w:r>
-        <w:rPr>
-          <w:rFonts w:ascii="Courier New" w:hAnsi="Courier New" w:cs="Courier New"/>
-        </w:rPr>
-        <w:t>myAnyBool</w:t>
-      </w:r>
-      <w:proofErr w:type="spellEnd"/>
-      <w:r>
-        <w:rPr>
-          <w:rFonts w:ascii="Courier New" w:hAnsi="Courier New" w:cs="Courier New"/>
-        </w:rPr>
-        <w:t>: any = false;</w:t>
-      </w:r>
-    </w:p>
-    <w:p>
-      <w:pPr>
-        <w:rPr>
-          <w:rFonts w:ascii="Courier New" w:hAnsi="Courier New" w:cs="Courier New"/>
-        </w:rPr>
-      </w:pPr>
-    </w:p>
-    <w:p>
-      <w:pPr>
-        <w:rPr>
-          <w:rFonts w:ascii="Courier New" w:hAnsi="Courier New" w:cs="Courier New"/>
-        </w:rPr>
-      </w:pPr>
-      <w:r>
-        <w:rPr>
-          <w:rFonts w:ascii="Courier New" w:hAnsi="Courier New" w:cs="Courier New"/>
-        </w:rPr>
-        <w:t>console.log(</w:t>
-      </w:r>
-      <w:proofErr w:type="spellStart"/>
-      <w:r>
-        <w:rPr>
-          <w:rFonts w:ascii="Courier New" w:hAnsi="Courier New" w:cs="Courier New"/>
-        </w:rPr>
-        <w:t>myBool</w:t>
-      </w:r>
-      <w:proofErr w:type="spellEnd"/>
-      <w:r>
-        <w:rPr>
-          <w:rFonts w:ascii="Courier New" w:hAnsi="Courier New" w:cs="Courier New"/>
-        </w:rPr>
-        <w:t>);</w:t>
-      </w:r>
-    </w:p>
-    <w:p>
-      <w:pPr>
-        <w:rPr>
-          <w:rFonts w:ascii="Courier New" w:hAnsi="Courier New" w:cs="Courier New"/>
-        </w:rPr>
-      </w:pPr>
-      <w:r>
-        <w:rPr>
-          <w:rFonts w:ascii="Courier New" w:hAnsi="Courier New" w:cs="Courier New"/>
-        </w:rPr>
-        <w:t>console.log(</w:t>
-      </w:r>
-      <w:proofErr w:type="spellStart"/>
-      <w:r>
-        <w:rPr>
-          <w:rFonts w:ascii="Courier New" w:hAnsi="Courier New" w:cs="Courier New"/>
-        </w:rPr>
-        <w:t>myNumber</w:t>
-      </w:r>
-      <w:proofErr w:type="spellEnd"/>
-      <w:r>
-        <w:rPr>
-          <w:rFonts w:ascii="Courier New" w:hAnsi="Courier New" w:cs="Courier New"/>
-        </w:rPr>
-        <w:t>);</w:t>
-      </w:r>
-    </w:p>
-    <w:p>
-      <w:pPr>
-        <w:rPr>
-          <w:rFonts w:ascii="Courier New" w:hAnsi="Courier New" w:cs="Courier New"/>
-        </w:rPr>
-      </w:pPr>
-      <w:r>
-        <w:rPr>
-          <w:rFonts w:ascii="Courier New" w:hAnsi="Courier New" w:cs="Courier New"/>
-        </w:rPr>
-        <w:t>console.log(</w:t>
-      </w:r>
-      <w:proofErr w:type="spellStart"/>
-      <w:r>
-        <w:rPr>
-          <w:rFonts w:ascii="Courier New" w:hAnsi="Courier New" w:cs="Courier New"/>
-        </w:rPr>
-        <w:t>myString</w:t>
-      </w:r>
-      <w:proofErr w:type="spellEnd"/>
-      <w:r>
-        <w:rPr>
-          <w:rFonts w:ascii="Courier New" w:hAnsi="Courier New" w:cs="Courier New"/>
-        </w:rPr>
-        <w:t>);</w:t>
-      </w:r>
-    </w:p>
-    <w:p>
-      <w:pPr>
-        <w:rPr>
-          <w:rFonts w:ascii="Courier New" w:hAnsi="Courier New" w:cs="Courier New"/>
-        </w:rPr>
-      </w:pPr>
-      <w:r>
-        <w:rPr>
-          <w:rFonts w:ascii="Courier New" w:hAnsi="Courier New" w:cs="Courier New"/>
-        </w:rPr>
-        <w:t>console.log(</w:t>
-      </w:r>
-      <w:proofErr w:type="spellStart"/>
-      <w:r>
-        <w:rPr>
-          <w:rFonts w:ascii="Courier New" w:hAnsi="Courier New" w:cs="Courier New"/>
-        </w:rPr>
-        <w:t>myAnyString</w:t>
-      </w:r>
-      <w:proofErr w:type="spellEnd"/>
-      <w:r>
-        <w:rPr>
-          <w:rFonts w:ascii="Courier New" w:hAnsi="Courier New" w:cs="Courier New"/>
-        </w:rPr>
-        <w:t>);</w:t>
-      </w:r>
-    </w:p>
-    <w:p>
-      <w:pPr>
-        <w:rPr>
-          <w:rFonts w:ascii="Courier New" w:hAnsi="Courier New" w:cs="Courier New"/>
-        </w:rPr>
-      </w:pPr>
-      <w:r>
-        <w:rPr>
-          <w:rFonts w:ascii="Courier New" w:hAnsi="Courier New" w:cs="Courier New"/>
-        </w:rPr>
-        <w:t>console.log(</w:t>
-      </w:r>
-      <w:proofErr w:type="spellStart"/>
-      <w:r>
-        <w:rPr>
-          <w:rFonts w:ascii="Courier New" w:hAnsi="Courier New" w:cs="Courier New"/>
-        </w:rPr>
-        <w:t>myAnyNumber</w:t>
-      </w:r>
-      <w:proofErr w:type="spellEnd"/>
-      <w:r>
-        <w:rPr>
-          <w:rFonts w:ascii="Courier New" w:hAnsi="Courier New" w:cs="Courier New"/>
-        </w:rPr>
-        <w:t>);</w:t>
-      </w:r>
-    </w:p>
-    <w:p>
-      <w:pPr>
-        <w:rPr>
-          <w:rFonts w:ascii="Courier New" w:hAnsi="Courier New" w:cs="Courier New"/>
-        </w:rPr>
-      </w:pPr>
-      <w:r>
-        <w:rPr>
-          <w:rFonts w:ascii="Courier New" w:hAnsi="Courier New" w:cs="Courier New"/>
-        </w:rPr>
-        <w:t>console.log(</w:t>
-      </w:r>
-      <w:proofErr w:type="spellStart"/>
-      <w:r>
-        <w:rPr>
-          <w:rFonts w:ascii="Courier New" w:hAnsi="Courier New" w:cs="Courier New"/>
-        </w:rPr>
-        <w:t>myAnyBool</w:t>
-      </w:r>
-      <w:proofErr w:type="spellEnd"/>
-      <w:r>
-        <w:rPr>
-          <w:rFonts w:ascii="Courier New" w:hAnsi="Courier New" w:cs="Courier New"/>
-        </w:rPr>
-        <w:t>);</w:t>
-      </w:r>
-    </w:p>
-    <w:p/>
     <w:p/>
     <w:p/>
     <w:p/>

--- a/002 TypeScript - declare variables/002 TypeScript - declare variables.docx
+++ b/002 TypeScript - declare variables/002 TypeScript - declare variables.docx
@@ -56,27 +56,29 @@
       </w:r>
     </w:p>
     <w:p>
-      <w:proofErr w:type="spellStart"/>
-      <w:r>
-        <w:t>TypeScript</w:t>
-      </w:r>
-      <w:proofErr w:type="spellEnd"/>
-      <w:r>
-        <w:t xml:space="preserve"> Kata List – </w:t>
-      </w:r>
-      <w:proofErr w:type="spellStart"/>
-      <w:r>
-        <w:t>Github</w:t>
-      </w:r>
-      <w:proofErr w:type="spellEnd"/>
-      <w:r>
-        <w:t xml:space="preserve"> Page</w:t>
-      </w:r>
+      <w:hyperlink r:id="rId5" w:history="1">
+        <w:proofErr w:type="spellStart"/>
+        <w:r>
+          <w:rPr>
+            <w:rStyle w:val="Hyperlink"/>
+          </w:rPr>
+          <w:t>TypeScript</w:t>
+        </w:r>
+        <w:proofErr w:type="spellEnd"/>
+        <w:r>
+          <w:rPr>
+            <w:rStyle w:val="Hyperlink"/>
+          </w:rPr>
+          <w:t xml:space="preserve"> Kata List on GitHub</w:t>
+        </w:r>
+      </w:hyperlink>
     </w:p>
     <w:p>
       <w:pPr>
         <w:pStyle w:val="Heading1"/>
       </w:pPr>
+      <w:bookmarkStart w:id="0" w:name="_GoBack"/>
+      <w:bookmarkEnd w:id="0"/>
       <w:r>
         <w:t>Duration</w:t>
       </w:r>
@@ -235,7 +237,7 @@
           <w:numId w:val="1"/>
         </w:numPr>
       </w:pPr>
-      <w:hyperlink r:id="rId5" w:history="1">
+      <w:hyperlink r:id="rId6" w:history="1">
         <w:r>
           <w:rPr>
             <w:rStyle w:val="Hyperlink"/>
@@ -748,10 +750,7 @@
         <w:t xml:space="preserve">Take a few minutes and imagine more examples. </w:t>
       </w:r>
     </w:p>
-    <w:p>
-      <w:bookmarkStart w:id="0" w:name="_GoBack"/>
-      <w:bookmarkEnd w:id="0"/>
-    </w:p>
+    <w:p/>
     <w:p/>
     <w:p/>
     <w:p/>

--- a/002 TypeScript - declare variables/002 TypeScript - declare variables.docx
+++ b/002 TypeScript - declare variables/002 TypeScript - declare variables.docx
@@ -77,8 +77,6 @@
       <w:pPr>
         <w:pStyle w:val="Heading1"/>
       </w:pPr>
-      <w:bookmarkStart w:id="0" w:name="_GoBack"/>
-      <w:bookmarkEnd w:id="0"/>
       <w:r>
         <w:t>Duration</w:t>
       </w:r>
@@ -292,10 +290,9 @@
       <w:pPr>
         <w:pStyle w:val="Subtitle"/>
       </w:pPr>
-      <w:r>
-        <w:t>[highlight below for one possible answer]</w:t>
-      </w:r>
-    </w:p>
+      <w:bookmarkStart w:id="0" w:name="_GoBack"/>
+    </w:p>
+    <w:bookmarkEnd w:id="0"/>
     <w:p>
       <w:pPr>
         <w:rPr>
